--- a/Informatik/5/Foundations of Computing 2/Summary.docx
+++ b/Informatik/5/Foundations of Computing 2/Summary.docx
@@ -68,7 +68,7 @@
             </w:rPr>
             <w:fldChar w:fldCharType="separate"/>
           </w:r>
-          <w:hyperlink w:anchor="_Toc51758522" w:history="1">
+          <w:hyperlink w:anchor="_Toc58838094" w:history="1">
             <w:r>
               <w:rPr>
                 <w:rStyle w:val="Hyperlink"/>
@@ -96,7 +96,7 @@
                 <w:noProof/>
                 <w:webHidden/>
               </w:rPr>
-              <w:instrText xml:space="preserve"> PAGEREF _Toc51758522 \h </w:instrText>
+              <w:instrText xml:space="preserve"> PAGEREF _Toc58838094 \h </w:instrText>
             </w:r>
             <w:r>
               <w:rPr>
@@ -140,7 +140,7 @@
               <w:lang w:eastAsia="de-CH"/>
             </w:rPr>
           </w:pPr>
-          <w:hyperlink w:anchor="_Toc51758523" w:history="1">
+          <w:hyperlink w:anchor="_Toc58838095" w:history="1">
             <w:r>
               <w:rPr>
                 <w:rStyle w:val="Hyperlink"/>
@@ -184,7 +184,7 @@
                 <w:noProof/>
                 <w:webHidden/>
               </w:rPr>
-              <w:instrText xml:space="preserve"> PAGEREF _Toc51758523 \h </w:instrText>
+              <w:instrText xml:space="preserve"> PAGEREF _Toc58838095 \h </w:instrText>
             </w:r>
             <w:r>
               <w:rPr>
@@ -227,7 +227,7 @@
               <w:lang w:eastAsia="de-CH"/>
             </w:rPr>
           </w:pPr>
-          <w:hyperlink w:anchor="_Toc51758524" w:history="1">
+          <w:hyperlink w:anchor="_Toc58838096" w:history="1">
             <w:r>
               <w:rPr>
                 <w:rStyle w:val="Hyperlink"/>
@@ -255,7 +255,7 @@
                 <w:noProof/>
                 <w:webHidden/>
               </w:rPr>
-              <w:instrText xml:space="preserve"> PAGEREF _Toc51758524 \h </w:instrText>
+              <w:instrText xml:space="preserve"> PAGEREF _Toc58838096 \h </w:instrText>
             </w:r>
             <w:r>
               <w:rPr>
@@ -298,7 +298,7 @@
               <w:lang w:eastAsia="de-CH"/>
             </w:rPr>
           </w:pPr>
-          <w:hyperlink w:anchor="_Toc51758525" w:history="1">
+          <w:hyperlink w:anchor="_Toc58838097" w:history="1">
             <w:r>
               <w:rPr>
                 <w:rStyle w:val="Hyperlink"/>
@@ -326,7 +326,7 @@
                 <w:noProof/>
                 <w:webHidden/>
               </w:rPr>
-              <w:instrText xml:space="preserve"> PAGEREF _Toc51758525 \h </w:instrText>
+              <w:instrText xml:space="preserve"> PAGEREF _Toc58838097 \h </w:instrText>
             </w:r>
             <w:r>
               <w:rPr>
@@ -369,7 +369,7 @@
               <w:lang w:eastAsia="de-CH"/>
             </w:rPr>
           </w:pPr>
-          <w:hyperlink w:anchor="_Toc51758526" w:history="1">
+          <w:hyperlink w:anchor="_Toc58838098" w:history="1">
             <w:r>
               <w:rPr>
                 <w:rStyle w:val="Hyperlink"/>
@@ -397,7 +397,7 @@
                 <w:noProof/>
                 <w:webHidden/>
               </w:rPr>
-              <w:instrText xml:space="preserve"> PAGEREF _Toc51758526 \h </w:instrText>
+              <w:instrText xml:space="preserve"> PAGEREF _Toc58838098 \h </w:instrText>
             </w:r>
             <w:r>
               <w:rPr>
@@ -440,7 +440,7 @@
               <w:lang w:eastAsia="de-CH"/>
             </w:rPr>
           </w:pPr>
-          <w:hyperlink w:anchor="_Toc51758527" w:history="1">
+          <w:hyperlink w:anchor="_Toc58838099" w:history="1">
             <w:r>
               <w:rPr>
                 <w:rStyle w:val="Hyperlink"/>
@@ -468,7 +468,7 @@
                 <w:noProof/>
                 <w:webHidden/>
               </w:rPr>
-              <w:instrText xml:space="preserve"> PAGEREF _Toc51758527 \h </w:instrText>
+              <w:instrText xml:space="preserve"> PAGEREF _Toc58838099 \h </w:instrText>
             </w:r>
             <w:r>
               <w:rPr>
@@ -511,22 +511,85 @@
               <w:lang w:eastAsia="de-CH"/>
             </w:rPr>
           </w:pPr>
-          <w:hyperlink w:anchor="_Toc51758528" w:history="1">
+          <w:hyperlink w:anchor="_Toc58838100" w:history="1">
             <w:r>
               <w:rPr>
                 <w:rStyle w:val="Hyperlink"/>
                 <w:noProof/>
                 <w:lang w:val="en-US"/>
               </w:rPr>
-              <w:t>1.3 The Turing Mac</w:t>
-            </w:r>
+              <w:t>1.3 The Turing Machine</w:t>
+            </w:r>
+            <w:r>
+              <w:rPr>
+                <w:noProof/>
+                <w:webHidden/>
+              </w:rPr>
+              <w:tab/>
+            </w:r>
+            <w:r>
+              <w:rPr>
+                <w:noProof/>
+                <w:webHidden/>
+              </w:rPr>
+              <w:fldChar w:fldCharType="begin"/>
+            </w:r>
+            <w:r>
+              <w:rPr>
+                <w:noProof/>
+                <w:webHidden/>
+              </w:rPr>
+              <w:instrText xml:space="preserve"> PAGEREF _Toc58838100 \h </w:instrText>
+            </w:r>
+            <w:r>
+              <w:rPr>
+                <w:noProof/>
+                <w:webHidden/>
+              </w:rPr>
+            </w:r>
+            <w:r>
+              <w:rPr>
+                <w:noProof/>
+                <w:webHidden/>
+              </w:rPr>
+              <w:fldChar w:fldCharType="separate"/>
+            </w:r>
+            <w:r>
+              <w:rPr>
+                <w:noProof/>
+                <w:webHidden/>
+              </w:rPr>
+              <w:t>3</w:t>
+            </w:r>
+            <w:r>
+              <w:rPr>
+                <w:noProof/>
+                <w:webHidden/>
+              </w:rPr>
+              <w:fldChar w:fldCharType="end"/>
+            </w:r>
+          </w:hyperlink>
+        </w:p>
+        <w:p>
+          <w:pPr>
+            <w:pStyle w:val="Verzeichnis3"/>
+            <w:tabs>
+              <w:tab w:val="right" w:leader="dot" w:pos="9062"/>
+            </w:tabs>
+            <w:rPr>
+              <w:rFonts w:eastAsiaTheme="minorEastAsia"/>
+              <w:noProof/>
+              <w:lang w:eastAsia="de-CH"/>
+            </w:rPr>
+          </w:pPr>
+          <w:hyperlink w:anchor="_Toc58838101" w:history="1">
             <w:r>
               <w:rPr>
                 <w:rStyle w:val="Hyperlink"/>
                 <w:noProof/>
                 <w:lang w:val="en-US"/>
               </w:rPr>
-              <w:t>h</w:t>
+              <w:t>1.3.1 Efficient Algor</w:t>
             </w:r>
             <w:r>
               <w:rPr>
@@ -534,7 +597,15 @@
                 <w:noProof/>
                 <w:lang w:val="en-US"/>
               </w:rPr>
-              <w:t>ine</w:t>
+              <w:t>i</w:t>
+            </w:r>
+            <w:r>
+              <w:rPr>
+                <w:rStyle w:val="Hyperlink"/>
+                <w:noProof/>
+                <w:lang w:val="en-US"/>
+              </w:rPr>
+              <w:t>thms</w:t>
             </w:r>
             <w:r>
               <w:rPr>
@@ -555,7 +626,7 @@
                 <w:noProof/>
                 <w:webHidden/>
               </w:rPr>
-              <w:instrText xml:space="preserve"> PAGEREF _Toc51758528 \h </w:instrText>
+              <w:instrText xml:space="preserve"> PAGEREF _Toc58838101 \h </w:instrText>
             </w:r>
             <w:r>
               <w:rPr>
@@ -611,7 +682,7 @@
           <w:lang w:val="en-US"/>
         </w:rPr>
       </w:pPr>
-      <w:bookmarkStart w:id="0" w:name="_Toc51758522"/>
+      <w:bookmarkStart w:id="0" w:name="_Toc58838094"/>
       <w:r>
         <w:rPr>
           <w:lang w:val="en-US"/>
@@ -700,7 +771,7 @@
           <w:lang w:val="en-US"/>
         </w:rPr>
       </w:pPr>
-      <w:bookmarkStart w:id="1" w:name="_Toc51758523"/>
+      <w:bookmarkStart w:id="1" w:name="_Toc58838095"/>
       <w:r>
         <w:rPr>
           <w:lang w:val="en-US"/>
@@ -716,7 +787,7 @@
           <w:lang w:val="en-US"/>
         </w:rPr>
       </w:pPr>
-      <w:bookmarkStart w:id="2" w:name="_Toc51758524"/>
+      <w:bookmarkStart w:id="2" w:name="_Toc58838096"/>
       <w:r>
         <w:rPr>
           <w:lang w:val="en-US"/>
@@ -758,7 +829,7 @@
           <w:lang w:val="en-US"/>
         </w:rPr>
       </w:pPr>
-      <w:bookmarkStart w:id="3" w:name="_Toc51758525"/>
+      <w:bookmarkStart w:id="3" w:name="_Toc58838097"/>
       <w:r>
         <w:rPr>
           <w:lang w:val="en-US"/>
@@ -861,7 +932,7 @@
           <w:lang w:val="en-US"/>
         </w:rPr>
       </w:pPr>
-      <w:bookmarkStart w:id="4" w:name="_Toc51758526"/>
+      <w:bookmarkStart w:id="4" w:name="_Toc58838098"/>
       <w:r>
         <w:rPr>
           <w:lang w:val="en-US"/>
@@ -958,7 +1029,7 @@
           <w:lang w:val="en-US"/>
         </w:rPr>
       </w:pPr>
-      <w:bookmarkStart w:id="5" w:name="_Toc51758527"/>
+      <w:bookmarkStart w:id="5" w:name="_Toc58838099"/>
       <w:r>
         <w:rPr>
           <w:lang w:val="en-US"/>
@@ -1187,7 +1258,7 @@
           <w:lang w:val="en-US"/>
         </w:rPr>
       </w:pPr>
-      <w:bookmarkStart w:id="6" w:name="_Toc51758528"/>
+      <w:bookmarkStart w:id="6" w:name="_Toc58838100"/>
       <w:r>
         <w:rPr>
           <w:lang w:val="en-US"/>
@@ -1318,7 +1389,21 @@
         <w:rPr>
           <w:lang w:val="en-US"/>
         </w:rPr>
-        <w:t>DEC={1,2,3}, x=31232 is a word “over” DEC</w:t>
+        <w:t>DEC</w:t>
+      </w:r>
+      <w:proofErr w:type="gramStart"/>
+      <w:r>
+        <w:rPr>
+          <w:lang w:val="en-US"/>
+        </w:rPr>
+        <w:t>={</w:t>
+      </w:r>
+      <w:proofErr w:type="gramEnd"/>
+      <w:r>
+        <w:rPr>
+          <w:lang w:val="en-US"/>
+        </w:rPr>
+        <w:t>1,2,3}, x=31232 is a word “over” DEC</w:t>
       </w:r>
     </w:p>
     <w:p>
@@ -1449,12 +1534,14 @@
           <w:lang w:val="en-US"/>
         </w:rPr>
       </w:pPr>
+      <w:bookmarkStart w:id="7" w:name="_Toc58838101"/>
       <w:r>
         <w:rPr>
           <w:lang w:val="en-US"/>
         </w:rPr>
         <w:t>1.3.1 Efficient Algorithms</w:t>
       </w:r>
+      <w:bookmarkEnd w:id="7"/>
     </w:p>
     <w:p>
       <w:pPr>
@@ -1468,7 +1555,25 @@
           <w:bCs/>
           <w:lang w:val="en-US"/>
         </w:rPr>
-        <w:t>Thesis of Cobham and Edmonds</w:t>
+        <w:t xml:space="preserve">Thesis of </w:t>
+      </w:r>
+      <w:proofErr w:type="spellStart"/>
+      <w:r>
+        <w:rPr>
+          <w:b/>
+          <w:bCs/>
+          <w:lang w:val="en-US"/>
+        </w:rPr>
+        <w:t>Cobham</w:t>
+      </w:r>
+      <w:proofErr w:type="spellEnd"/>
+      <w:r>
+        <w:rPr>
+          <w:b/>
+          <w:bCs/>
+          <w:lang w:val="en-US"/>
+        </w:rPr>
+        <w:t xml:space="preserve"> and Edmonds</w:t>
       </w:r>
       <w:r>
         <w:rPr>
@@ -1478,6 +1583,7 @@
       </w:r>
       <w:r>
         <w:rPr>
+          <w:noProof/>
           <w:lang w:val="en-US"/>
         </w:rPr>
         <w:drawing>
@@ -1527,7 +1633,21 @@
         <w:rPr>
           <w:lang w:val="en-US"/>
         </w:rPr>
-        <w:t>The term is independent of the concrete computing model. Therefore we call the class of polynomials robust</w:t>
+        <w:t xml:space="preserve">The term is independent of the concrete computing model. </w:t>
+      </w:r>
+      <w:proofErr w:type="gramStart"/>
+      <w:r>
+        <w:rPr>
+          <w:lang w:val="en-US"/>
+        </w:rPr>
+        <w:t>Therefore</w:t>
+      </w:r>
+      <w:proofErr w:type="gramEnd"/>
+      <w:r>
+        <w:rPr>
+          <w:lang w:val="en-US"/>
+        </w:rPr>
+        <w:t xml:space="preserve"> we call the class of polynomials robust</w:t>
       </w:r>
     </w:p>
     <w:p>
@@ -1552,6 +1672,7 @@
       </w:r>
       <w:r>
         <w:rPr>
+          <w:noProof/>
           <w:lang w:val="en-US"/>
         </w:rPr>
         <w:drawing>
@@ -1605,6 +1726,7 @@
       </w:r>
       <w:r>
         <w:rPr>
+          <w:noProof/>
           <w:lang w:val="en-US"/>
         </w:rPr>
         <w:drawing>
@@ -1671,6 +1793,7 @@
       </w:r>
       <w:r>
         <w:rPr>
+          <w:noProof/>
           <w:lang w:val="en-US"/>
         </w:rPr>
         <w:drawing>

--- a/Informatik/5/Foundations of Computing 2/Summary.docx
+++ b/Informatik/5/Foundations of Computing 2/Summary.docx
@@ -68,14 +68,30 @@
             </w:rPr>
             <w:fldChar w:fldCharType="separate"/>
           </w:r>
-          <w:hyperlink w:anchor="_Toc58838094" w:history="1">
+          <w:hyperlink w:anchor="_Toc60219706" w:history="1">
             <w:r>
               <w:rPr>
                 <w:rStyle w:val="Hyperlink"/>
                 <w:noProof/>
                 <w:lang w:val="en-US"/>
               </w:rPr>
-              <w:t>1. Introduction</w:t>
+              <w:t>1. Regular L</w:t>
+            </w:r>
+            <w:r>
+              <w:rPr>
+                <w:rStyle w:val="Hyperlink"/>
+                <w:noProof/>
+                <w:lang w:val="en-US"/>
+              </w:rPr>
+              <w:t>a</w:t>
+            </w:r>
+            <w:r>
+              <w:rPr>
+                <w:rStyle w:val="Hyperlink"/>
+                <w:noProof/>
+                <w:lang w:val="en-US"/>
+              </w:rPr>
+              <w:t>nguages</w:t>
             </w:r>
             <w:r>
               <w:rPr>
@@ -96,308 +112,7 @@
                 <w:noProof/>
                 <w:webHidden/>
               </w:rPr>
-              <w:instrText xml:space="preserve"> PAGEREF _Toc58838094 \h </w:instrText>
-            </w:r>
-            <w:r>
-              <w:rPr>
-                <w:noProof/>
-                <w:webHidden/>
-              </w:rPr>
-            </w:r>
-            <w:r>
-              <w:rPr>
-                <w:noProof/>
-                <w:webHidden/>
-              </w:rPr>
-              <w:fldChar w:fldCharType="separate"/>
-            </w:r>
-            <w:r>
-              <w:rPr>
-                <w:noProof/>
-                <w:webHidden/>
-              </w:rPr>
-              <w:t>2</w:t>
-            </w:r>
-            <w:r>
-              <w:rPr>
-                <w:noProof/>
-                <w:webHidden/>
-              </w:rPr>
-              <w:fldChar w:fldCharType="end"/>
-            </w:r>
-          </w:hyperlink>
-        </w:p>
-        <w:p>
-          <w:pPr>
-            <w:pStyle w:val="Verzeichnis2"/>
-            <w:tabs>
-              <w:tab w:val="left" w:pos="880"/>
-              <w:tab w:val="right" w:leader="dot" w:pos="9062"/>
-            </w:tabs>
-            <w:rPr>
-              <w:rFonts w:eastAsiaTheme="minorEastAsia"/>
-              <w:noProof/>
-              <w:lang w:eastAsia="de-CH"/>
-            </w:rPr>
-          </w:pPr>
-          <w:hyperlink w:anchor="_Toc58838095" w:history="1">
-            <w:r>
-              <w:rPr>
-                <w:rStyle w:val="Hyperlink"/>
-                <w:noProof/>
-                <w:lang w:val="en-US"/>
-              </w:rPr>
-              <w:t>1.1</w:t>
-            </w:r>
-            <w:r>
-              <w:rPr>
-                <w:rFonts w:eastAsiaTheme="minorEastAsia"/>
-                <w:noProof/>
-                <w:lang w:eastAsia="de-CH"/>
-              </w:rPr>
-              <w:tab/>
-            </w:r>
-            <w:r>
-              <w:rPr>
-                <w:rStyle w:val="Hyperlink"/>
-                <w:noProof/>
-                <w:lang w:val="en-US"/>
-              </w:rPr>
-              <w:t>History</w:t>
-            </w:r>
-            <w:r>
-              <w:rPr>
-                <w:noProof/>
-                <w:webHidden/>
-              </w:rPr>
-              <w:tab/>
-            </w:r>
-            <w:r>
-              <w:rPr>
-                <w:noProof/>
-                <w:webHidden/>
-              </w:rPr>
-              <w:fldChar w:fldCharType="begin"/>
-            </w:r>
-            <w:r>
-              <w:rPr>
-                <w:noProof/>
-                <w:webHidden/>
-              </w:rPr>
-              <w:instrText xml:space="preserve"> PAGEREF _Toc58838095 \h </w:instrText>
-            </w:r>
-            <w:r>
-              <w:rPr>
-                <w:noProof/>
-                <w:webHidden/>
-              </w:rPr>
-            </w:r>
-            <w:r>
-              <w:rPr>
-                <w:noProof/>
-                <w:webHidden/>
-              </w:rPr>
-              <w:fldChar w:fldCharType="separate"/>
-            </w:r>
-            <w:r>
-              <w:rPr>
-                <w:noProof/>
-                <w:webHidden/>
-              </w:rPr>
-              <w:t>2</w:t>
-            </w:r>
-            <w:r>
-              <w:rPr>
-                <w:noProof/>
-                <w:webHidden/>
-              </w:rPr>
-              <w:fldChar w:fldCharType="end"/>
-            </w:r>
-          </w:hyperlink>
-        </w:p>
-        <w:p>
-          <w:pPr>
-            <w:pStyle w:val="Verzeichnis3"/>
-            <w:tabs>
-              <w:tab w:val="right" w:leader="dot" w:pos="9062"/>
-            </w:tabs>
-            <w:rPr>
-              <w:rFonts w:eastAsiaTheme="minorEastAsia"/>
-              <w:noProof/>
-              <w:lang w:eastAsia="de-CH"/>
-            </w:rPr>
-          </w:pPr>
-          <w:hyperlink w:anchor="_Toc58838096" w:history="1">
-            <w:r>
-              <w:rPr>
-                <w:rStyle w:val="Hyperlink"/>
-                <w:noProof/>
-                <w:lang w:val="en-US"/>
-              </w:rPr>
-              <w:t>1.1.1 David Hilbert</w:t>
-            </w:r>
-            <w:r>
-              <w:rPr>
-                <w:noProof/>
-                <w:webHidden/>
-              </w:rPr>
-              <w:tab/>
-            </w:r>
-            <w:r>
-              <w:rPr>
-                <w:noProof/>
-                <w:webHidden/>
-              </w:rPr>
-              <w:fldChar w:fldCharType="begin"/>
-            </w:r>
-            <w:r>
-              <w:rPr>
-                <w:noProof/>
-                <w:webHidden/>
-              </w:rPr>
-              <w:instrText xml:space="preserve"> PAGEREF _Toc58838096 \h </w:instrText>
-            </w:r>
-            <w:r>
-              <w:rPr>
-                <w:noProof/>
-                <w:webHidden/>
-              </w:rPr>
-            </w:r>
-            <w:r>
-              <w:rPr>
-                <w:noProof/>
-                <w:webHidden/>
-              </w:rPr>
-              <w:fldChar w:fldCharType="separate"/>
-            </w:r>
-            <w:r>
-              <w:rPr>
-                <w:noProof/>
-                <w:webHidden/>
-              </w:rPr>
-              <w:t>2</w:t>
-            </w:r>
-            <w:r>
-              <w:rPr>
-                <w:noProof/>
-                <w:webHidden/>
-              </w:rPr>
-              <w:fldChar w:fldCharType="end"/>
-            </w:r>
-          </w:hyperlink>
-        </w:p>
-        <w:p>
-          <w:pPr>
-            <w:pStyle w:val="Verzeichnis3"/>
-            <w:tabs>
-              <w:tab w:val="right" w:leader="dot" w:pos="9062"/>
-            </w:tabs>
-            <w:rPr>
-              <w:rFonts w:eastAsiaTheme="minorEastAsia"/>
-              <w:noProof/>
-              <w:lang w:eastAsia="de-CH"/>
-            </w:rPr>
-          </w:pPr>
-          <w:hyperlink w:anchor="_Toc58838097" w:history="1">
-            <w:r>
-              <w:rPr>
-                <w:rStyle w:val="Hyperlink"/>
-                <w:noProof/>
-                <w:lang w:val="en-US"/>
-              </w:rPr>
-              <w:t>1.1.2 Kurt Gödel</w:t>
-            </w:r>
-            <w:r>
-              <w:rPr>
-                <w:noProof/>
-                <w:webHidden/>
-              </w:rPr>
-              <w:tab/>
-            </w:r>
-            <w:r>
-              <w:rPr>
-                <w:noProof/>
-                <w:webHidden/>
-              </w:rPr>
-              <w:fldChar w:fldCharType="begin"/>
-            </w:r>
-            <w:r>
-              <w:rPr>
-                <w:noProof/>
-                <w:webHidden/>
-              </w:rPr>
-              <w:instrText xml:space="preserve"> PAGEREF _Toc58838097 \h </w:instrText>
-            </w:r>
-            <w:r>
-              <w:rPr>
-                <w:noProof/>
-                <w:webHidden/>
-              </w:rPr>
-            </w:r>
-            <w:r>
-              <w:rPr>
-                <w:noProof/>
-                <w:webHidden/>
-              </w:rPr>
-              <w:fldChar w:fldCharType="separate"/>
-            </w:r>
-            <w:r>
-              <w:rPr>
-                <w:noProof/>
-                <w:webHidden/>
-              </w:rPr>
-              <w:t>2</w:t>
-            </w:r>
-            <w:r>
-              <w:rPr>
-                <w:noProof/>
-                <w:webHidden/>
-              </w:rPr>
-              <w:fldChar w:fldCharType="end"/>
-            </w:r>
-          </w:hyperlink>
-        </w:p>
-        <w:p>
-          <w:pPr>
-            <w:pStyle w:val="Verzeichnis3"/>
-            <w:tabs>
-              <w:tab w:val="right" w:leader="dot" w:pos="9062"/>
-            </w:tabs>
-            <w:rPr>
-              <w:rFonts w:eastAsiaTheme="minorEastAsia"/>
-              <w:noProof/>
-              <w:lang w:eastAsia="de-CH"/>
-            </w:rPr>
-          </w:pPr>
-          <w:hyperlink w:anchor="_Toc58838098" w:history="1">
-            <w:r>
-              <w:rPr>
-                <w:rStyle w:val="Hyperlink"/>
-                <w:noProof/>
-                <w:lang w:val="en-US"/>
-              </w:rPr>
-              <w:t>1.1.3 Alan Turing</w:t>
-            </w:r>
-            <w:r>
-              <w:rPr>
-                <w:noProof/>
-                <w:webHidden/>
-              </w:rPr>
-              <w:tab/>
-            </w:r>
-            <w:r>
-              <w:rPr>
-                <w:noProof/>
-                <w:webHidden/>
-              </w:rPr>
-              <w:fldChar w:fldCharType="begin"/>
-            </w:r>
-            <w:r>
-              <w:rPr>
-                <w:noProof/>
-                <w:webHidden/>
-              </w:rPr>
-              <w:instrText xml:space="preserve"> PAGEREF _Toc58838098 \h </w:instrText>
+              <w:instrText xml:space="preserve"> PAGEREF _Toc60219706 \h </w:instrText>
             </w:r>
             <w:r>
               <w:rPr>
@@ -440,14 +155,14 @@
               <w:lang w:eastAsia="de-CH"/>
             </w:rPr>
           </w:pPr>
-          <w:hyperlink w:anchor="_Toc58838099" w:history="1">
+          <w:hyperlink w:anchor="_Toc60219707" w:history="1">
             <w:r>
               <w:rPr>
                 <w:rStyle w:val="Hyperlink"/>
                 <w:noProof/>
                 <w:lang w:val="en-US"/>
               </w:rPr>
-              <w:t>1.2 Infinity times Infinity</w:t>
+              <w:t>1.1 Formal Languages</w:t>
             </w:r>
             <w:r>
               <w:rPr>
@@ -468,7 +183,7 @@
                 <w:noProof/>
                 <w:webHidden/>
               </w:rPr>
-              <w:instrText xml:space="preserve"> PAGEREF _Toc58838099 \h </w:instrText>
+              <w:instrText xml:space="preserve"> PAGEREF _Toc60219707 \h </w:instrText>
             </w:r>
             <w:r>
               <w:rPr>
@@ -511,14 +226,14 @@
               <w:lang w:eastAsia="de-CH"/>
             </w:rPr>
           </w:pPr>
-          <w:hyperlink w:anchor="_Toc58838100" w:history="1">
+          <w:hyperlink w:anchor="_Toc60219708" w:history="1">
             <w:r>
               <w:rPr>
                 <w:rStyle w:val="Hyperlink"/>
                 <w:noProof/>
                 <w:lang w:val="en-US"/>
               </w:rPr>
-              <w:t>1.3 The Turing Machine</w:t>
+              <w:t>1.2 Deterministic Finite Automata</w:t>
             </w:r>
             <w:r>
               <w:rPr>
@@ -539,7 +254,7 @@
                 <w:noProof/>
                 <w:webHidden/>
               </w:rPr>
-              <w:instrText xml:space="preserve"> PAGEREF _Toc58838100 \h </w:instrText>
+              <w:instrText xml:space="preserve"> PAGEREF _Toc60219708 \h </w:instrText>
             </w:r>
             <w:r>
               <w:rPr>
@@ -559,94 +274,7 @@
                 <w:noProof/>
                 <w:webHidden/>
               </w:rPr>
-              <w:t>3</w:t>
-            </w:r>
-            <w:r>
-              <w:rPr>
-                <w:noProof/>
-                <w:webHidden/>
-              </w:rPr>
-              <w:fldChar w:fldCharType="end"/>
-            </w:r>
-          </w:hyperlink>
-        </w:p>
-        <w:p>
-          <w:pPr>
-            <w:pStyle w:val="Verzeichnis3"/>
-            <w:tabs>
-              <w:tab w:val="right" w:leader="dot" w:pos="9062"/>
-            </w:tabs>
-            <w:rPr>
-              <w:rFonts w:eastAsiaTheme="minorEastAsia"/>
-              <w:noProof/>
-              <w:lang w:eastAsia="de-CH"/>
-            </w:rPr>
-          </w:pPr>
-          <w:hyperlink w:anchor="_Toc58838101" w:history="1">
-            <w:r>
-              <w:rPr>
-                <w:rStyle w:val="Hyperlink"/>
-                <w:noProof/>
-                <w:lang w:val="en-US"/>
-              </w:rPr>
-              <w:t>1.3.1 Efficient Algor</w:t>
-            </w:r>
-            <w:r>
-              <w:rPr>
-                <w:rStyle w:val="Hyperlink"/>
-                <w:noProof/>
-                <w:lang w:val="en-US"/>
-              </w:rPr>
-              <w:t>i</w:t>
-            </w:r>
-            <w:r>
-              <w:rPr>
-                <w:rStyle w:val="Hyperlink"/>
-                <w:noProof/>
-                <w:lang w:val="en-US"/>
-              </w:rPr>
-              <w:t>thms</w:t>
-            </w:r>
-            <w:r>
-              <w:rPr>
-                <w:noProof/>
-                <w:webHidden/>
-              </w:rPr>
-              <w:tab/>
-            </w:r>
-            <w:r>
-              <w:rPr>
-                <w:noProof/>
-                <w:webHidden/>
-              </w:rPr>
-              <w:fldChar w:fldCharType="begin"/>
-            </w:r>
-            <w:r>
-              <w:rPr>
-                <w:noProof/>
-                <w:webHidden/>
-              </w:rPr>
-              <w:instrText xml:space="preserve"> PAGEREF _Toc58838101 \h </w:instrText>
-            </w:r>
-            <w:r>
-              <w:rPr>
-                <w:noProof/>
-                <w:webHidden/>
-              </w:rPr>
-            </w:r>
-            <w:r>
-              <w:rPr>
-                <w:noProof/>
-                <w:webHidden/>
-              </w:rPr>
-              <w:fldChar w:fldCharType="separate"/>
-            </w:r>
-            <w:r>
-              <w:rPr>
-                <w:noProof/>
-                <w:webHidden/>
-              </w:rPr>
-              <w:t>3</w:t>
+              <w:t>2</w:t>
             </w:r>
             <w:r>
               <w:rPr>
@@ -682,7 +310,7 @@
           <w:lang w:val="en-US"/>
         </w:rPr>
       </w:pPr>
-      <w:bookmarkStart w:id="0" w:name="_Toc58838094"/>
+      <w:bookmarkStart w:id="0" w:name="_Toc60219706"/>
       <w:r>
         <w:rPr>
           <w:lang w:val="en-US"/>
@@ -700,105 +328,813 @@
         <w:rPr>
           <w:lang w:val="en-US"/>
         </w:rPr>
-        <w:t>Introduction</w:t>
+        <w:t>Regular Languages</w:t>
       </w:r>
       <w:bookmarkEnd w:id="0"/>
     </w:p>
     <w:p>
       <w:pPr>
-        <w:rPr>
-          <w:lang w:val="en-US"/>
-        </w:rPr>
-      </w:pPr>
-      <w:r>
-        <w:rPr>
-          <w:lang w:val="en-US"/>
-        </w:rPr>
-        <w:t>The central questions are:</w:t>
-      </w:r>
-    </w:p>
-    <w:p>
-      <w:pPr>
-        <w:pStyle w:val="Listenabsatz"/>
-        <w:numPr>
-          <w:ilvl w:val="0"/>
-          <w:numId w:val="2"/>
-        </w:numPr>
-        <w:rPr>
-          <w:lang w:val="en-US"/>
-        </w:rPr>
-      </w:pPr>
-      <w:r>
-        <w:rPr>
-          <w:lang w:val="en-US"/>
-        </w:rPr>
-        <w:t>What cannot be done using a computer?</w:t>
-      </w:r>
-    </w:p>
-    <w:p>
-      <w:pPr>
-        <w:pStyle w:val="Listenabsatz"/>
-        <w:numPr>
-          <w:ilvl w:val="0"/>
-          <w:numId w:val="2"/>
-        </w:numPr>
-        <w:rPr>
-          <w:lang w:val="en-US"/>
-        </w:rPr>
-      </w:pPr>
-      <w:r>
-        <w:rPr>
-          <w:lang w:val="en-US"/>
-        </w:rPr>
-        <w:t>What cannot be done efficiently using a computer?</w:t>
-      </w:r>
-    </w:p>
-    <w:p>
-      <w:pPr>
-        <w:rPr>
-          <w:lang w:val="en-US"/>
-        </w:rPr>
-      </w:pPr>
-    </w:p>
-    <w:p>
-      <w:pPr>
         <w:pStyle w:val="berschrift2"/>
-        <w:numPr>
-          <w:ilvl w:val="1"/>
-          <w:numId w:val="4"/>
-        </w:numPr>
-        <w:rPr>
-          <w:lang w:val="en-US"/>
-        </w:rPr>
-      </w:pPr>
-      <w:bookmarkStart w:id="1" w:name="_Toc58838095"/>
-      <w:r>
-        <w:rPr>
-          <w:lang w:val="en-US"/>
-        </w:rPr>
-        <w:t>History</w:t>
+        <w:rPr>
+          <w:lang w:val="en-US"/>
+        </w:rPr>
+      </w:pPr>
+      <w:bookmarkStart w:id="1" w:name="_Toc60219707"/>
+      <w:r>
+        <w:rPr>
+          <w:lang w:val="en-US"/>
+        </w:rPr>
+        <w:t>1.1 Formal Languages</w:t>
       </w:r>
       <w:bookmarkEnd w:id="1"/>
     </w:p>
     <w:p>
       <w:pPr>
-        <w:pStyle w:val="berschrift3"/>
-        <w:rPr>
-          <w:lang w:val="en-US"/>
-        </w:rPr>
-      </w:pPr>
-      <w:bookmarkStart w:id="2" w:name="_Toc58838096"/>
-      <w:r>
-        <w:rPr>
-          <w:lang w:val="en-US"/>
-        </w:rPr>
-        <w:t>1.</w:t>
-      </w:r>
-      <w:r>
-        <w:rPr>
-          <w:lang w:val="en-US"/>
-        </w:rPr>
-        <w:t>1.1 David Hilbert</w:t>
+        <w:rPr>
+          <w:lang w:val="en-US"/>
+        </w:rPr>
+      </w:pPr>
+      <w:r>
+        <w:rPr>
+          <w:b/>
+          <w:bCs/>
+          <w:lang w:val="en-US"/>
+        </w:rPr>
+        <w:t>Alphabet</w:t>
+      </w:r>
+      <w:r>
+        <w:rPr>
+          <w:lang w:val="en-US"/>
+        </w:rPr>
+        <w:t xml:space="preserve">: Finite, nonempty set. Denoted by </w:t>
+      </w:r>
+      <w:r>
+        <w:t>Σ</w:t>
+      </w:r>
+      <w:r>
+        <w:rPr>
+          <w:lang w:val="en-US"/>
+        </w:rPr>
+        <w:t>.</w:t>
+      </w:r>
+    </w:p>
+    <w:p>
+      <w:pPr>
+        <w:rPr>
+          <w:lang w:val="en-US"/>
+        </w:rPr>
+      </w:pPr>
+      <w:r>
+        <w:rPr>
+          <w:b/>
+          <w:bCs/>
+          <w:lang w:val="en-US"/>
+        </w:rPr>
+        <w:t>Characters, Letters, Symbols</w:t>
+      </w:r>
+      <w:r>
+        <w:rPr>
+          <w:lang w:val="en-US"/>
+        </w:rPr>
+        <w:t>: Elements of an alphabet</w:t>
+      </w:r>
+    </w:p>
+    <w:p>
+      <w:pPr>
+        <w:rPr>
+          <w:lang w:val="en-US"/>
+        </w:rPr>
+      </w:pPr>
+      <w:r>
+        <w:rPr>
+          <w:b/>
+          <w:bCs/>
+          <w:lang w:val="en-US"/>
+        </w:rPr>
+        <w:t>Word, String</w:t>
+      </w:r>
+      <w:r>
+        <w:rPr>
+          <w:lang w:val="en-US"/>
+        </w:rPr>
+        <w:t xml:space="preserve">: Sequence that can be obtained by concatenating any finite number of </w:t>
+      </w:r>
+      <w:proofErr w:type="gramStart"/>
+      <w:r>
+        <w:rPr>
+          <w:lang w:val="en-US"/>
+        </w:rPr>
+        <w:t>letter</w:t>
+      </w:r>
+      <w:proofErr w:type="gramEnd"/>
+      <w:r>
+        <w:rPr>
+          <w:lang w:val="en-US"/>
+        </w:rPr>
+        <w:t xml:space="preserve"> of the alphabet</w:t>
+      </w:r>
+    </w:p>
+    <w:p>
+      <w:pPr>
+        <w:rPr>
+          <w:lang w:val="en-US"/>
+        </w:rPr>
+      </w:pPr>
+      <w:r>
+        <w:rPr>
+          <w:b/>
+          <w:bCs/>
+          <w:lang w:val="en-US"/>
+        </w:rPr>
+        <w:t>Empty word</w:t>
+      </w:r>
+      <w:r>
+        <w:rPr>
+          <w:lang w:val="en-US"/>
+        </w:rPr>
+        <w:t xml:space="preserve">: </w:t>
+      </w:r>
+      <w:r>
+        <w:rPr>
+          <w:lang w:val="en-US"/>
+        </w:rPr>
+        <w:t>Consists of n</w:t>
+      </w:r>
+      <w:r>
+        <w:rPr>
+          <w:lang w:val="en-US"/>
+        </w:rPr>
+        <w:t xml:space="preserve">o letters. Denoted by </w:t>
+      </w:r>
+      <w:r>
+        <w:t>ε</w:t>
+      </w:r>
+      <w:r>
+        <w:rPr>
+          <w:lang w:val="en-US"/>
+        </w:rPr>
+        <w:t>n</w:t>
+      </w:r>
+    </w:p>
+    <w:p>
+      <w:pPr>
+        <w:rPr>
+          <w:lang w:val="en-US"/>
+        </w:rPr>
+      </w:pPr>
+      <w:r>
+        <w:rPr>
+          <w:b/>
+          <w:bCs/>
+          <w:lang w:val="en-US"/>
+        </w:rPr>
+        <w:t>Language</w:t>
+      </w:r>
+      <w:r>
+        <w:rPr>
+          <w:lang w:val="en-US"/>
+        </w:rPr>
+        <w:t>: finite or infinite set that contains words over the alphabet</w:t>
+      </w:r>
+    </w:p>
+    <w:p>
+      <w:pPr>
+        <w:rPr>
+          <w:b/>
+          <w:bCs/>
+        </w:rPr>
+      </w:pPr>
+      <w:r>
+        <w:rPr>
+          <w:b/>
+          <w:bCs/>
+        </w:rPr>
+        <w:t>Σ</w:t>
+      </w:r>
+      <w:r>
+        <w:rPr>
+          <w:b/>
+          <w:bCs/>
+          <w:vertAlign w:val="superscript"/>
+          <w:lang w:val="en-US"/>
+        </w:rPr>
+        <w:t>k</w:t>
+      </w:r>
+      <w:r>
+        <w:rPr>
+          <w:lang w:val="en-US"/>
+        </w:rPr>
+        <w:t>:</w:t>
+      </w:r>
+      <w:r>
+        <w:rPr>
+          <w:lang w:val="en-US"/>
+        </w:rPr>
+        <w:t xml:space="preserve"> languag</w:t>
+      </w:r>
+      <w:r>
+        <w:rPr>
+          <w:lang w:val="en-US"/>
+        </w:rPr>
+        <w:t xml:space="preserve">e that contains all words with exactly k letters. </w:t>
+      </w:r>
+      <w:r>
+        <w:rPr>
+          <w:b/>
+          <w:bCs/>
+        </w:rPr>
+        <w:t>Σ</w:t>
+      </w:r>
+      <w:r>
+        <w:rPr>
+          <w:b/>
+          <w:bCs/>
+          <w:vertAlign w:val="superscript"/>
+          <w:lang w:val="en-US"/>
+        </w:rPr>
+        <w:t>0</w:t>
+      </w:r>
+      <w:r>
+        <w:rPr>
+          <w:lang w:val="en-US"/>
+        </w:rPr>
+        <w:t xml:space="preserve"> is </w:t>
+      </w:r>
+      <w:r>
+        <w:rPr>
+          <w:b/>
+          <w:bCs/>
+        </w:rPr>
+        <w:t>{ε}</w:t>
+      </w:r>
+    </w:p>
+    <w:p>
+      <w:r>
+        <w:rPr>
+          <w:b/>
+          <w:bCs/>
+        </w:rPr>
+        <w:t xml:space="preserve">Kleene </w:t>
+      </w:r>
+      <w:proofErr w:type="spellStart"/>
+      <w:r>
+        <w:rPr>
+          <w:b/>
+          <w:bCs/>
+        </w:rPr>
+        <w:t>Closure</w:t>
+      </w:r>
+      <w:proofErr w:type="spellEnd"/>
+      <w:r>
+        <w:t xml:space="preserve">: </w:t>
+      </w:r>
+      <w:r>
+        <w:t>Σ</w:t>
+      </w:r>
+      <w:r>
+        <w:rPr>
+          <w:rFonts w:ascii="Cambria Math" w:hAnsi="Cambria Math" w:cs="Cambria Math"/>
+          <w:vertAlign w:val="superscript"/>
+        </w:rPr>
+        <w:t>∗</w:t>
+      </w:r>
+      <w:r>
+        <w:t xml:space="preserve"> = Σ</w:t>
+      </w:r>
+      <w:r>
+        <w:rPr>
+          <w:vertAlign w:val="superscript"/>
+        </w:rPr>
+        <w:t>0</w:t>
+      </w:r>
+      <w:r>
+        <w:t xml:space="preserve"> </w:t>
+      </w:r>
+      <w:r>
+        <w:rPr>
+          <w:rFonts w:ascii="Cambria Math" w:hAnsi="Cambria Math" w:cs="Cambria Math"/>
+        </w:rPr>
+        <w:t>∪</w:t>
+      </w:r>
+      <w:r>
+        <w:t xml:space="preserve"> Σ</w:t>
+      </w:r>
+      <w:r>
+        <w:rPr>
+          <w:vertAlign w:val="superscript"/>
+        </w:rPr>
+        <w:t>1</w:t>
+      </w:r>
+      <w:r>
+        <w:t xml:space="preserve"> </w:t>
+      </w:r>
+      <w:r>
+        <w:rPr>
+          <w:rFonts w:ascii="Cambria Math" w:hAnsi="Cambria Math" w:cs="Cambria Math"/>
+        </w:rPr>
+        <w:t>∪</w:t>
+      </w:r>
+      <w:r>
+        <w:t xml:space="preserve"> </w:t>
+      </w:r>
+      <w:r>
+        <w:rPr>
+          <w:rFonts w:ascii="Calibri" w:hAnsi="Calibri" w:cs="Calibri"/>
+        </w:rPr>
+        <w:t>Σ</w:t>
+      </w:r>
+      <w:r>
+        <w:rPr>
+          <w:vertAlign w:val="superscript"/>
+        </w:rPr>
+        <w:t>2</w:t>
+      </w:r>
+      <w:r>
+        <w:t xml:space="preserve"> </w:t>
+      </w:r>
+      <w:r>
+        <w:rPr>
+          <w:rFonts w:ascii="Cambria Math" w:hAnsi="Cambria Math" w:cs="Cambria Math"/>
+        </w:rPr>
+        <w:t>∪</w:t>
+      </w:r>
+      <w:r>
+        <w:rPr>
+          <w:rFonts w:ascii="Cambria Math" w:hAnsi="Cambria Math" w:cs="Cambria Math"/>
+        </w:rPr>
+        <w:t xml:space="preserve"> </w:t>
+      </w:r>
+      <w:r>
+        <w:t>...</w:t>
+      </w:r>
+    </w:p>
+    <w:p>
+      <w:pPr>
+        <w:rPr>
+          <w:lang w:val="en-US"/>
+        </w:rPr>
+      </w:pPr>
+      <w:r>
+        <w:t>Σ</w:t>
+      </w:r>
+      <w:r>
+        <w:rPr>
+          <w:rFonts w:ascii="Cambria Math" w:hAnsi="Cambria Math" w:cs="Cambria Math"/>
+          <w:vertAlign w:val="superscript"/>
+          <w:lang w:val="en-US"/>
+        </w:rPr>
+        <w:t>+</w:t>
+      </w:r>
+      <w:r>
+        <w:rPr>
+          <w:lang w:val="en-US"/>
+        </w:rPr>
+        <w:t xml:space="preserve"> = </w:t>
+      </w:r>
+      <w:r>
+        <w:t>Σ</w:t>
+      </w:r>
+      <w:r>
+        <w:rPr>
+          <w:vertAlign w:val="superscript"/>
+          <w:lang w:val="en-US"/>
+        </w:rPr>
+        <w:t>0</w:t>
+      </w:r>
+      <w:r>
+        <w:rPr>
+          <w:lang w:val="en-US"/>
+        </w:rPr>
+        <w:t xml:space="preserve"> </w:t>
+      </w:r>
+      <w:r>
+        <w:rPr>
+          <w:rFonts w:ascii="Cambria Math" w:hAnsi="Cambria Math" w:cs="Cambria Math"/>
+          <w:lang w:val="en-US"/>
+        </w:rPr>
+        <w:t>∪</w:t>
+      </w:r>
+      <w:r>
+        <w:rPr>
+          <w:lang w:val="en-US"/>
+        </w:rPr>
+        <w:t xml:space="preserve"> </w:t>
+      </w:r>
+      <w:r>
+        <w:t>Σ</w:t>
+      </w:r>
+      <w:r>
+        <w:rPr>
+          <w:vertAlign w:val="superscript"/>
+          <w:lang w:val="en-US"/>
+        </w:rPr>
+        <w:t>1</w:t>
+      </w:r>
+      <w:r>
+        <w:rPr>
+          <w:lang w:val="en-US"/>
+        </w:rPr>
+        <w:t xml:space="preserve"> </w:t>
+      </w:r>
+      <w:r>
+        <w:rPr>
+          <w:rFonts w:ascii="Cambria Math" w:hAnsi="Cambria Math" w:cs="Cambria Math"/>
+          <w:lang w:val="en-US"/>
+        </w:rPr>
+        <w:t>∪</w:t>
+      </w:r>
+      <w:r>
+        <w:rPr>
+          <w:lang w:val="en-US"/>
+        </w:rPr>
+        <w:t xml:space="preserve"> </w:t>
+      </w:r>
+      <w:r>
+        <w:rPr>
+          <w:rFonts w:ascii="Calibri" w:hAnsi="Calibri" w:cs="Calibri"/>
+        </w:rPr>
+        <w:t>Σ</w:t>
+      </w:r>
+      <w:r>
+        <w:rPr>
+          <w:vertAlign w:val="superscript"/>
+          <w:lang w:val="en-US"/>
+        </w:rPr>
+        <w:t>2</w:t>
+      </w:r>
+      <w:r>
+        <w:rPr>
+          <w:lang w:val="en-US"/>
+        </w:rPr>
+        <w:t xml:space="preserve"> </w:t>
+      </w:r>
+      <w:r>
+        <w:rPr>
+          <w:rFonts w:ascii="Cambria Math" w:hAnsi="Cambria Math" w:cs="Cambria Math"/>
+          <w:lang w:val="en-US"/>
+        </w:rPr>
+        <w:t xml:space="preserve">∪ </w:t>
+      </w:r>
+      <w:proofErr w:type="gramStart"/>
+      <w:r>
+        <w:rPr>
+          <w:lang w:val="en-US"/>
+        </w:rPr>
+        <w:t>...</w:t>
+      </w:r>
+      <w:r>
+        <w:rPr>
+          <w:lang w:val="en-US"/>
+        </w:rPr>
+        <w:t xml:space="preserve"> :</w:t>
+      </w:r>
+      <w:proofErr w:type="gramEnd"/>
+      <w:r>
+        <w:rPr>
+          <w:lang w:val="en-US"/>
+        </w:rPr>
+        <w:t xml:space="preserve"> all non-em</w:t>
+      </w:r>
+      <w:r>
+        <w:rPr>
+          <w:lang w:val="en-US"/>
+        </w:rPr>
+        <w:t>pty words</w:t>
+      </w:r>
+    </w:p>
+    <w:p>
+      <w:pPr>
+        <w:rPr>
+          <w:lang w:val="en-US"/>
+        </w:rPr>
+      </w:pPr>
+      <w:r>
+        <w:rPr>
+          <w:b/>
+          <w:bCs/>
+          <w:lang w:val="en-US"/>
+        </w:rPr>
+        <w:t>Complement of L</w:t>
+      </w:r>
+      <w:r>
+        <w:rPr>
+          <w:lang w:val="en-US"/>
+        </w:rPr>
+        <w:t xml:space="preserve">: </w:t>
+      </w:r>
+      <w:r>
+        <w:rPr>
+          <w:lang w:val="en-US"/>
+        </w:rPr>
+        <w:t>L</w:t>
+      </w:r>
+      <w:r>
+        <w:rPr>
+          <w:vertAlign w:val="superscript"/>
+          <w:lang w:val="en-US"/>
+        </w:rPr>
+        <w:t>C</w:t>
+      </w:r>
+      <w:r>
+        <w:rPr>
+          <w:lang w:val="en-US"/>
+        </w:rPr>
+        <w:t xml:space="preserve"> = </w:t>
+      </w:r>
+      <w:r>
+        <w:t>Σ</w:t>
+      </w:r>
+      <w:r>
+        <w:rPr>
+          <w:rFonts w:ascii="Cambria Math" w:hAnsi="Cambria Math" w:cs="Cambria Math"/>
+          <w:lang w:val="en-US"/>
+        </w:rPr>
+        <w:t>∗</w:t>
+      </w:r>
+      <w:r>
+        <w:rPr>
+          <w:lang w:val="en-US"/>
+        </w:rPr>
+        <w:t xml:space="preserve"> \ L</w:t>
+      </w:r>
+    </w:p>
+    <w:p>
+      <w:pPr>
+        <w:rPr>
+          <w:lang w:val="en-US"/>
+        </w:rPr>
+      </w:pPr>
+      <w:r>
+        <w:rPr>
+          <w:b/>
+          <w:bCs/>
+          <w:lang w:val="en-US"/>
+        </w:rPr>
+        <w:t>Concatenation of L</w:t>
+      </w:r>
+      <w:r>
+        <w:rPr>
+          <w:b/>
+          <w:bCs/>
+          <w:vertAlign w:val="subscript"/>
+          <w:lang w:val="en-US"/>
+        </w:rPr>
+        <w:t>1</w:t>
+      </w:r>
+      <w:r>
+        <w:rPr>
+          <w:b/>
+          <w:bCs/>
+          <w:lang w:val="en-US"/>
+        </w:rPr>
+        <w:t xml:space="preserve"> and L</w:t>
+      </w:r>
+      <w:r>
+        <w:rPr>
+          <w:b/>
+          <w:bCs/>
+          <w:vertAlign w:val="subscript"/>
+          <w:lang w:val="en-US"/>
+        </w:rPr>
+        <w:t>2</w:t>
+      </w:r>
+      <w:r>
+        <w:rPr>
+          <w:lang w:val="en-US"/>
+        </w:rPr>
+        <w:t xml:space="preserve">: </w:t>
+      </w:r>
+      <w:r>
+        <w:rPr>
+          <w:lang w:val="en-US"/>
+        </w:rPr>
+        <w:t>L</w:t>
+      </w:r>
+      <w:r>
+        <w:rPr>
+          <w:vertAlign w:val="subscript"/>
+          <w:lang w:val="en-US"/>
+        </w:rPr>
+        <w:t>1</w:t>
+      </w:r>
+      <w:r>
+        <w:rPr>
+          <w:lang w:val="en-US"/>
+        </w:rPr>
+        <w:t xml:space="preserve"> ◦ L</w:t>
+      </w:r>
+      <w:r>
+        <w:rPr>
+          <w:vertAlign w:val="subscript"/>
+          <w:lang w:val="en-US"/>
+        </w:rPr>
+        <w:t>2</w:t>
+      </w:r>
+      <w:r>
+        <w:rPr>
+          <w:lang w:val="en-US"/>
+        </w:rPr>
+        <w:t xml:space="preserve"> </w:t>
+      </w:r>
+      <w:r>
+        <w:rPr>
+          <w:lang w:val="en-US"/>
+        </w:rPr>
+        <w:t>= L</w:t>
+      </w:r>
+      <w:r>
+        <w:rPr>
+          <w:vertAlign w:val="subscript"/>
+          <w:lang w:val="en-US"/>
+        </w:rPr>
+        <w:t>1</w:t>
+      </w:r>
+      <w:r>
+        <w:rPr>
+          <w:lang w:val="en-US"/>
+        </w:rPr>
+        <w:t>L</w:t>
+      </w:r>
+      <w:r>
+        <w:rPr>
+          <w:vertAlign w:val="subscript"/>
+          <w:lang w:val="en-US"/>
+        </w:rPr>
+        <w:t>2</w:t>
+      </w:r>
+      <w:r>
+        <w:rPr>
+          <w:lang w:val="en-US"/>
+        </w:rPr>
+        <w:t xml:space="preserve"> </w:t>
+      </w:r>
+      <w:r>
+        <w:rPr>
+          <w:lang w:val="en-US"/>
+        </w:rPr>
+        <w:t xml:space="preserve">= </w:t>
+      </w:r>
+      <w:r>
+        <w:rPr>
+          <w:lang w:val="en-US"/>
+        </w:rPr>
+        <w:t>{</w:t>
+      </w:r>
+      <w:proofErr w:type="spellStart"/>
+      <w:r>
+        <w:rPr>
+          <w:lang w:val="en-US"/>
+        </w:rPr>
+        <w:t>vw</w:t>
+      </w:r>
+      <w:proofErr w:type="spellEnd"/>
+      <w:r>
+        <w:rPr>
+          <w:lang w:val="en-US"/>
+        </w:rPr>
+        <w:t xml:space="preserve"> | v </w:t>
+      </w:r>
+      <w:r>
+        <w:rPr>
+          <w:rFonts w:ascii="Cambria Math" w:hAnsi="Cambria Math" w:cs="Cambria Math"/>
+          <w:lang w:val="en-US"/>
+        </w:rPr>
+        <w:t>∈</w:t>
+      </w:r>
+      <w:r>
+        <w:rPr>
+          <w:lang w:val="en-US"/>
+        </w:rPr>
+        <w:t xml:space="preserve"> L</w:t>
+      </w:r>
+      <w:r>
+        <w:rPr>
+          <w:vertAlign w:val="subscript"/>
+          <w:lang w:val="en-US"/>
+        </w:rPr>
+        <w:t>1</w:t>
+      </w:r>
+      <w:r>
+        <w:rPr>
+          <w:lang w:val="en-US"/>
+        </w:rPr>
+        <w:t xml:space="preserve"> and w </w:t>
+      </w:r>
+      <w:r>
+        <w:rPr>
+          <w:rFonts w:ascii="Cambria Math" w:hAnsi="Cambria Math" w:cs="Cambria Math"/>
+          <w:lang w:val="en-US"/>
+        </w:rPr>
+        <w:t>∈</w:t>
+      </w:r>
+      <w:r>
+        <w:rPr>
+          <w:lang w:val="en-US"/>
+        </w:rPr>
+        <w:t xml:space="preserve"> L</w:t>
+      </w:r>
+      <w:r>
+        <w:rPr>
+          <w:vertAlign w:val="subscript"/>
+          <w:lang w:val="en-US"/>
+        </w:rPr>
+        <w:t>2</w:t>
+      </w:r>
+      <w:r>
+        <w:rPr>
+          <w:lang w:val="en-US"/>
+        </w:rPr>
+        <w:t>}</w:t>
+      </w:r>
+    </w:p>
+    <w:p>
+      <w:pPr>
+        <w:rPr>
+          <w:lang w:val="en-US"/>
+        </w:rPr>
+      </w:pPr>
+      <w:r>
+        <w:rPr>
+          <w:b/>
+          <w:bCs/>
+          <w:lang w:val="en-US"/>
+        </w:rPr>
+        <w:t>kth power of a language L</w:t>
+      </w:r>
+      <w:r>
+        <w:rPr>
+          <w:lang w:val="en-US"/>
+        </w:rPr>
+        <w:t xml:space="preserve">: </w:t>
+      </w:r>
+      <w:r>
+        <w:rPr>
+          <w:lang w:val="en-US"/>
+        </w:rPr>
+        <w:t>L</w:t>
+      </w:r>
+      <w:r>
+        <w:rPr>
+          <w:vertAlign w:val="superscript"/>
+          <w:lang w:val="en-US"/>
+        </w:rPr>
+        <w:t>k+1</w:t>
+      </w:r>
+      <w:r>
+        <w:rPr>
+          <w:lang w:val="en-US"/>
+        </w:rPr>
+        <w:t xml:space="preserve"> = </w:t>
+      </w:r>
+      <w:proofErr w:type="spellStart"/>
+      <w:r>
+        <w:rPr>
+          <w:lang w:val="en-US"/>
+        </w:rPr>
+        <w:t>L</w:t>
+      </w:r>
+      <w:r>
+        <w:rPr>
+          <w:vertAlign w:val="superscript"/>
+          <w:lang w:val="en-US"/>
+        </w:rPr>
+        <w:t>k</w:t>
+      </w:r>
+      <w:r>
+        <w:rPr>
+          <w:lang w:val="en-US"/>
+        </w:rPr>
+        <w:t>L</w:t>
+      </w:r>
+      <w:proofErr w:type="spellEnd"/>
+    </w:p>
+    <w:p>
+      <w:pPr>
+        <w:rPr>
+          <w:lang w:val="en-US"/>
+        </w:rPr>
+      </w:pPr>
+    </w:p>
+    <w:p>
+      <w:pPr>
+        <w:rPr>
+          <w:lang w:val="en-US"/>
+        </w:rPr>
+      </w:pPr>
+    </w:p>
+    <w:p>
+      <w:pPr>
+        <w:pStyle w:val="berschrift2"/>
+        <w:rPr>
+          <w:lang w:val="en-US"/>
+        </w:rPr>
+      </w:pPr>
+      <w:bookmarkStart w:id="2" w:name="_Toc60219708"/>
+      <w:r>
+        <w:rPr>
+          <w:lang w:val="en-US"/>
+        </w:rPr>
+        <w:t>1.2 Deterministic Finite Automata</w:t>
       </w:r>
       <w:bookmarkEnd w:id="2"/>
     </w:p>
@@ -808,1062 +1144,6 @@
           <w:lang w:val="en-US"/>
         </w:rPr>
       </w:pPr>
-      <w:r>
-        <w:rPr>
-          <w:lang w:val="en-US"/>
-        </w:rPr>
-        <w:t>Wanted to create a system of axioms in which every true statement can be proven, and that does not contain any paradoxes and inconsistencies.</w:t>
-      </w:r>
-    </w:p>
-    <w:p>
-      <w:pPr>
-        <w:rPr>
-          <w:lang w:val="en-US"/>
-        </w:rPr>
-      </w:pPr>
-    </w:p>
-    <w:p>
-      <w:pPr>
-        <w:pStyle w:val="berschrift3"/>
-        <w:rPr>
-          <w:lang w:val="en-US"/>
-        </w:rPr>
-      </w:pPr>
-      <w:bookmarkStart w:id="3" w:name="_Toc58838097"/>
-      <w:r>
-        <w:rPr>
-          <w:lang w:val="en-US"/>
-        </w:rPr>
-        <w:t>1.1.2 Kurt Gödel</w:t>
-      </w:r>
-      <w:bookmarkEnd w:id="3"/>
-    </w:p>
-    <w:p>
-      <w:pPr>
-        <w:rPr>
-          <w:lang w:val="en-US"/>
-        </w:rPr>
-      </w:pPr>
-      <w:r>
-        <w:rPr>
-          <w:lang w:val="en-US"/>
-        </w:rPr>
-        <w:t>If a system is consistent (meaning there are no paradoxes) and powerful enough, then there are true statements in this system that cannot be proven (meaning it is incomplete).</w:t>
-      </w:r>
-    </w:p>
-    <w:p>
-      <w:pPr>
-        <w:rPr>
-          <w:lang w:val="en-US"/>
-        </w:rPr>
-      </w:pPr>
-      <w:r>
-        <w:rPr>
-          <w:lang w:val="en-US"/>
-        </w:rPr>
-        <w:t>The conclusion form this is that</w:t>
-      </w:r>
-    </w:p>
-    <w:p>
-      <w:pPr>
-        <w:pStyle w:val="Listenabsatz"/>
-        <w:numPr>
-          <w:ilvl w:val="0"/>
-          <w:numId w:val="5"/>
-        </w:numPr>
-        <w:rPr>
-          <w:lang w:val="en-US"/>
-        </w:rPr>
-      </w:pPr>
-      <w:r>
-        <w:rPr>
-          <w:lang w:val="en-US"/>
-        </w:rPr>
-        <w:t>Mathematics is incomplete</w:t>
-      </w:r>
-    </w:p>
-    <w:p>
-      <w:pPr>
-        <w:pStyle w:val="Listenabsatz"/>
-        <w:numPr>
-          <w:ilvl w:val="0"/>
-          <w:numId w:val="5"/>
-        </w:numPr>
-        <w:rPr>
-          <w:lang w:val="en-US"/>
-        </w:rPr>
-      </w:pPr>
-      <w:r>
-        <w:rPr>
-          <w:lang w:val="en-US"/>
-        </w:rPr>
-        <w:t>There are statements that we can neither prove not disprove</w:t>
-      </w:r>
-    </w:p>
-    <w:p>
-      <w:pPr>
-        <w:pStyle w:val="Listenabsatz"/>
-        <w:numPr>
-          <w:ilvl w:val="0"/>
-          <w:numId w:val="5"/>
-        </w:numPr>
-        <w:rPr>
-          <w:lang w:val="en-US"/>
-        </w:rPr>
-      </w:pPr>
-      <w:r>
-        <w:rPr>
-          <w:lang w:val="en-US"/>
-        </w:rPr>
-        <w:t>This will stay that way</w:t>
-      </w:r>
-    </w:p>
-    <w:p>
-      <w:pPr>
-        <w:rPr>
-          <w:lang w:val="en-US"/>
-        </w:rPr>
-      </w:pPr>
-    </w:p>
-    <w:p>
-      <w:pPr>
-        <w:pStyle w:val="berschrift3"/>
-        <w:rPr>
-          <w:lang w:val="en-US"/>
-        </w:rPr>
-      </w:pPr>
-      <w:bookmarkStart w:id="4" w:name="_Toc58838098"/>
-      <w:r>
-        <w:rPr>
-          <w:lang w:val="en-US"/>
-        </w:rPr>
-        <w:t>1.1.3 Alan Turing</w:t>
-      </w:r>
-      <w:bookmarkEnd w:id="4"/>
-    </w:p>
-    <w:p>
-      <w:pPr>
-        <w:rPr>
-          <w:lang w:val="en-US"/>
-        </w:rPr>
-      </w:pPr>
-      <w:r>
-        <w:rPr>
-          <w:lang w:val="en-US"/>
-        </w:rPr>
-        <w:t>Around the same time as Gödel, Turing asked</w:t>
-      </w:r>
-    </w:p>
-    <w:p>
-      <w:pPr>
-        <w:pStyle w:val="Listenabsatz"/>
-        <w:numPr>
-          <w:ilvl w:val="0"/>
-          <w:numId w:val="6"/>
-        </w:numPr>
-        <w:rPr>
-          <w:lang w:val="en-US"/>
-        </w:rPr>
-      </w:pPr>
-      <w:r>
-        <w:rPr>
-          <w:lang w:val="en-US"/>
-        </w:rPr>
-        <w:t>What can be automated?</w:t>
-      </w:r>
-    </w:p>
-    <w:p>
-      <w:pPr>
-        <w:pStyle w:val="Listenabsatz"/>
-        <w:numPr>
-          <w:ilvl w:val="0"/>
-          <w:numId w:val="6"/>
-        </w:numPr>
-        <w:rPr>
-          <w:lang w:val="en-US"/>
-        </w:rPr>
-      </w:pPr>
-      <w:r>
-        <w:rPr>
-          <w:lang w:val="en-US"/>
-        </w:rPr>
-        <w:t>Where lies the border to what can be automated?</w:t>
-      </w:r>
-    </w:p>
-    <w:p>
-      <w:pPr>
-        <w:rPr>
-          <w:lang w:val="en-US"/>
-        </w:rPr>
-      </w:pPr>
-      <w:r>
-        <w:rPr>
-          <w:lang w:val="en-US"/>
-        </w:rPr>
-        <w:t xml:space="preserve">He </w:t>
-      </w:r>
-      <w:r>
-        <w:rPr>
-          <w:lang w:val="en-US"/>
-        </w:rPr>
-        <w:t>concluded</w:t>
-      </w:r>
-      <w:r>
-        <w:rPr>
-          <w:lang w:val="en-US"/>
-        </w:rPr>
-        <w:t xml:space="preserve"> that there are provable statements that we cannot prove automatically. </w:t>
-      </w:r>
-    </w:p>
-    <w:p>
-      <w:pPr>
-        <w:rPr>
-          <w:lang w:val="en-US"/>
-        </w:rPr>
-      </w:pPr>
-    </w:p>
-    <w:p>
-      <w:pPr>
-        <w:pStyle w:val="berschrift2"/>
-        <w:rPr>
-          <w:lang w:val="en-US"/>
-        </w:rPr>
-      </w:pPr>
-      <w:bookmarkStart w:id="5" w:name="_Toc58838099"/>
-      <w:r>
-        <w:rPr>
-          <w:lang w:val="en-US"/>
-        </w:rPr>
-        <w:t>1.2 Infinity times Infinity</w:t>
-      </w:r>
-      <w:bookmarkEnd w:id="5"/>
-    </w:p>
-    <w:p>
-      <w:pPr>
-        <w:rPr>
-          <w:lang w:val="en-US"/>
-        </w:rPr>
-      </w:pPr>
-      <w:r>
-        <w:rPr>
-          <w:noProof/>
-          <w:lang w:val="en-US"/>
-        </w:rPr>
-        <w:drawing>
-          <wp:inline distT="0" distB="0" distL="0" distR="0" wp14:anchorId="02E2F399" wp14:editId="57A7DD58">
-            <wp:extent cx="1181265" cy="228632"/>
-            <wp:effectExtent l="0" t="0" r="0" b="0"/>
-            <wp:docPr id="1" name="Grafik 1"/>
-            <wp:cNvGraphicFramePr>
-              <a:graphicFrameLocks xmlns:a="http://schemas.openxmlformats.org/drawingml/2006/main" noChangeAspect="1"/>
-            </wp:cNvGraphicFramePr>
-            <a:graphic xmlns:a="http://schemas.openxmlformats.org/drawingml/2006/main">
-              <a:graphicData uri="http://schemas.openxmlformats.org/drawingml/2006/picture">
-                <pic:pic xmlns:pic="http://schemas.openxmlformats.org/drawingml/2006/picture">
-                  <pic:nvPicPr>
-                    <pic:cNvPr id="1" name=""/>
-                    <pic:cNvPicPr/>
-                  </pic:nvPicPr>
-                  <pic:blipFill>
-                    <a:blip r:embed="rId6"/>
-                    <a:stretch>
-                      <a:fillRect/>
-                    </a:stretch>
-                  </pic:blipFill>
-                  <pic:spPr>
-                    <a:xfrm>
-                      <a:off x="0" y="0"/>
-                      <a:ext cx="1181265" cy="228632"/>
-                    </a:xfrm>
-                    <a:prstGeom prst="rect">
-                      <a:avLst/>
-                    </a:prstGeom>
-                  </pic:spPr>
-                </pic:pic>
-              </a:graphicData>
-            </a:graphic>
-          </wp:inline>
-        </w:drawing>
-      </w:r>
-    </w:p>
-    <w:p>
-      <w:pPr>
-        <w:rPr>
-          <w:lang w:val="en-US"/>
-        </w:rPr>
-      </w:pPr>
-      <w:r>
-        <w:rPr>
-          <w:noProof/>
-          <w:lang w:val="en-US"/>
-        </w:rPr>
-        <w:drawing>
-          <wp:inline distT="0" distB="0" distL="0" distR="0" wp14:anchorId="17B7941A" wp14:editId="78B976B1">
-            <wp:extent cx="838317" cy="238158"/>
-            <wp:effectExtent l="0" t="0" r="0" b="9525"/>
-            <wp:docPr id="2" name="Grafik 2"/>
-            <wp:cNvGraphicFramePr>
-              <a:graphicFrameLocks xmlns:a="http://schemas.openxmlformats.org/drawingml/2006/main" noChangeAspect="1"/>
-            </wp:cNvGraphicFramePr>
-            <a:graphic xmlns:a="http://schemas.openxmlformats.org/drawingml/2006/main">
-              <a:graphicData uri="http://schemas.openxmlformats.org/drawingml/2006/picture">
-                <pic:pic xmlns:pic="http://schemas.openxmlformats.org/drawingml/2006/picture">
-                  <pic:nvPicPr>
-                    <pic:cNvPr id="1" name=""/>
-                    <pic:cNvPicPr/>
-                  </pic:nvPicPr>
-                  <pic:blipFill>
-                    <a:blip r:embed="rId7"/>
-                    <a:stretch>
-                      <a:fillRect/>
-                    </a:stretch>
-                  </pic:blipFill>
-                  <pic:spPr>
-                    <a:xfrm>
-                      <a:off x="0" y="0"/>
-                      <a:ext cx="838317" cy="238158"/>
-                    </a:xfrm>
-                    <a:prstGeom prst="rect">
-                      <a:avLst/>
-                    </a:prstGeom>
-                  </pic:spPr>
-                </pic:pic>
-              </a:graphicData>
-            </a:graphic>
-          </wp:inline>
-        </w:drawing>
-      </w:r>
-    </w:p>
-    <w:p>
-      <w:pPr>
-        <w:rPr>
-          <w:lang w:val="en-US"/>
-        </w:rPr>
-      </w:pPr>
-      <w:r>
-        <w:rPr>
-          <w:noProof/>
-          <w:lang w:val="en-US"/>
-        </w:rPr>
-        <w:drawing>
-          <wp:inline distT="0" distB="0" distL="0" distR="0" wp14:anchorId="5C5733A8" wp14:editId="186592AB">
-            <wp:extent cx="704948" cy="228632"/>
-            <wp:effectExtent l="0" t="0" r="0" b="0"/>
-            <wp:docPr id="3" name="Grafik 3"/>
-            <wp:cNvGraphicFramePr>
-              <a:graphicFrameLocks xmlns:a="http://schemas.openxmlformats.org/drawingml/2006/main" noChangeAspect="1"/>
-            </wp:cNvGraphicFramePr>
-            <a:graphic xmlns:a="http://schemas.openxmlformats.org/drawingml/2006/main">
-              <a:graphicData uri="http://schemas.openxmlformats.org/drawingml/2006/picture">
-                <pic:pic xmlns:pic="http://schemas.openxmlformats.org/drawingml/2006/picture">
-                  <pic:nvPicPr>
-                    <pic:cNvPr id="1" name=""/>
-                    <pic:cNvPicPr/>
-                  </pic:nvPicPr>
-                  <pic:blipFill>
-                    <a:blip r:embed="rId8"/>
-                    <a:stretch>
-                      <a:fillRect/>
-                    </a:stretch>
-                  </pic:blipFill>
-                  <pic:spPr>
-                    <a:xfrm>
-                      <a:off x="0" y="0"/>
-                      <a:ext cx="704948" cy="228632"/>
-                    </a:xfrm>
-                    <a:prstGeom prst="rect">
-                      <a:avLst/>
-                    </a:prstGeom>
-                  </pic:spPr>
-                </pic:pic>
-              </a:graphicData>
-            </a:graphic>
-          </wp:inline>
-        </w:drawing>
-      </w:r>
-    </w:p>
-    <w:p>
-      <w:pPr>
-        <w:rPr>
-          <w:lang w:val="en-US"/>
-        </w:rPr>
-      </w:pPr>
-    </w:p>
-    <w:p>
-      <w:pPr>
-        <w:rPr>
-          <w:lang w:val="en-US"/>
-        </w:rPr>
-      </w:pPr>
-      <w:r>
-        <w:rPr>
-          <w:b/>
-          <w:bCs/>
-          <w:lang w:val="en-US"/>
-        </w:rPr>
-        <w:t>Countable Infinity</w:t>
-      </w:r>
-      <w:r>
-        <w:rPr>
-          <w:lang w:val="en-US"/>
-        </w:rPr>
-        <w:t>: An infinite set A is called countable if it has the same size as N</w:t>
-      </w:r>
-      <w:r>
-        <w:rPr>
-          <w:lang w:val="en-US"/>
-        </w:rPr>
-        <w:t>. This means that every element of A can be assigned to a natural number and can therefor count the elements of A.</w:t>
-      </w:r>
-    </w:p>
-    <w:p>
-      <w:pPr>
-        <w:rPr>
-          <w:lang w:val="en-US"/>
-        </w:rPr>
-      </w:pPr>
-    </w:p>
-    <w:p>
-      <w:pPr>
-        <w:rPr>
-          <w:lang w:val="en-US"/>
-        </w:rPr>
-      </w:pPr>
-      <w:r>
-        <w:rPr>
-          <w:b/>
-          <w:bCs/>
-          <w:lang w:val="en-US"/>
-        </w:rPr>
-        <w:t>Uncountable Infinity</w:t>
-      </w:r>
-      <w:r>
-        <w:rPr>
-          <w:lang w:val="en-US"/>
-        </w:rPr>
-        <w:t>: Can be proven by contradiction.</w:t>
-      </w:r>
-    </w:p>
-    <w:p>
-      <w:pPr>
-        <w:rPr>
-          <w:lang w:val="en-US"/>
-        </w:rPr>
-      </w:pPr>
-    </w:p>
-    <w:p>
-      <w:pPr>
-        <w:pStyle w:val="berschrift2"/>
-        <w:rPr>
-          <w:lang w:val="en-US"/>
-        </w:rPr>
-      </w:pPr>
-      <w:bookmarkStart w:id="6" w:name="_Toc58838100"/>
-      <w:r>
-        <w:rPr>
-          <w:lang w:val="en-US"/>
-        </w:rPr>
-        <w:lastRenderedPageBreak/>
-        <w:t>1.3 The Turing Machine</w:t>
-      </w:r>
-      <w:bookmarkEnd w:id="6"/>
-    </w:p>
-    <w:p>
-      <w:pPr>
-        <w:rPr>
-          <w:lang w:val="en-US"/>
-        </w:rPr>
-      </w:pPr>
-      <w:r>
-        <w:rPr>
-          <w:lang w:val="en-US"/>
-        </w:rPr>
-        <w:t>The basic idea is</w:t>
-      </w:r>
-    </w:p>
-    <w:p>
-      <w:pPr>
-        <w:pStyle w:val="Listenabsatz"/>
-        <w:numPr>
-          <w:ilvl w:val="0"/>
-          <w:numId w:val="7"/>
-        </w:numPr>
-        <w:rPr>
-          <w:lang w:val="en-US"/>
-        </w:rPr>
-      </w:pPr>
-      <w:r>
-        <w:rPr>
-          <w:lang w:val="en-US"/>
-        </w:rPr>
-        <w:t>There is a countable number of algorithms</w:t>
-      </w:r>
-    </w:p>
-    <w:p>
-      <w:pPr>
-        <w:pStyle w:val="Listenabsatz"/>
-        <w:numPr>
-          <w:ilvl w:val="0"/>
-          <w:numId w:val="7"/>
-        </w:numPr>
-        <w:rPr>
-          <w:lang w:val="en-US"/>
-        </w:rPr>
-      </w:pPr>
-      <w:r>
-        <w:rPr>
-          <w:lang w:val="en-US"/>
-        </w:rPr>
-        <w:t>But an uncountable number of problems</w:t>
-      </w:r>
-    </w:p>
-    <w:p>
-      <w:pPr>
-        <w:rPr>
-          <w:lang w:val="en-US"/>
-        </w:rPr>
-      </w:pPr>
-    </w:p>
-    <w:p>
-      <w:pPr>
-        <w:rPr>
-          <w:lang w:val="en-US"/>
-        </w:rPr>
-      </w:pPr>
-      <w:r>
-        <w:rPr>
-          <w:b/>
-          <w:bCs/>
-          <w:lang w:val="en-US"/>
-        </w:rPr>
-        <w:t>Alphabet</w:t>
-      </w:r>
-      <w:r>
-        <w:rPr>
-          <w:lang w:val="en-US"/>
-        </w:rPr>
-        <w:t>: finite set of symbols (letters)</w:t>
-      </w:r>
-    </w:p>
-    <w:p>
-      <w:pPr>
-        <w:rPr>
-          <w:lang w:val="en-US"/>
-        </w:rPr>
-      </w:pPr>
-      <w:r>
-        <w:rPr>
-          <w:b/>
-          <w:bCs/>
-          <w:lang w:val="en-US"/>
-        </w:rPr>
-        <w:t>Word</w:t>
-      </w:r>
-      <w:r>
-        <w:rPr>
-          <w:lang w:val="en-US"/>
-        </w:rPr>
-        <w:t>: string of symbols</w:t>
-      </w:r>
-    </w:p>
-    <w:p>
-      <w:pPr>
-        <w:rPr>
-          <w:lang w:val="en-US"/>
-        </w:rPr>
-      </w:pPr>
-    </w:p>
-    <w:p>
-      <w:pPr>
-        <w:rPr>
-          <w:lang w:val="en-US"/>
-        </w:rPr>
-      </w:pPr>
-      <w:r>
-        <w:rPr>
-          <w:lang w:val="en-US"/>
-        </w:rPr>
-        <w:t xml:space="preserve">Example: </w:t>
-      </w:r>
-      <w:r>
-        <w:rPr>
-          <w:lang w:val="en-US"/>
-        </w:rPr>
-        <w:t>DEC</w:t>
-      </w:r>
-      <w:proofErr w:type="gramStart"/>
-      <w:r>
-        <w:rPr>
-          <w:lang w:val="en-US"/>
-        </w:rPr>
-        <w:t>={</w:t>
-      </w:r>
-      <w:proofErr w:type="gramEnd"/>
-      <w:r>
-        <w:rPr>
-          <w:lang w:val="en-US"/>
-        </w:rPr>
-        <w:t>1,2,3}, x=31232 is a word “over” DEC</w:t>
-      </w:r>
-    </w:p>
-    <w:p>
-      <w:pPr>
-        <w:rPr>
-          <w:lang w:val="en-US"/>
-        </w:rPr>
-      </w:pPr>
-    </w:p>
-    <w:p>
-      <w:pPr>
-        <w:pStyle w:val="Listenabsatz"/>
-        <w:numPr>
-          <w:ilvl w:val="0"/>
-          <w:numId w:val="8"/>
-        </w:numPr>
-        <w:rPr>
-          <w:lang w:val="en-US"/>
-        </w:rPr>
-      </w:pPr>
-      <w:r>
-        <w:rPr>
-          <w:b/>
-          <w:bCs/>
-          <w:lang w:val="en-US"/>
-        </w:rPr>
-        <w:t>Decision problem L</w:t>
-      </w:r>
-      <w:r>
-        <w:rPr>
-          <w:lang w:val="en-US"/>
-        </w:rPr>
-        <w:t>: Decide, for a given word x, whether it is in the set L</w:t>
-      </w:r>
-    </w:p>
-    <w:p>
-      <w:pPr>
-        <w:pStyle w:val="Listenabsatz"/>
-        <w:numPr>
-          <w:ilvl w:val="0"/>
-          <w:numId w:val="8"/>
-        </w:numPr>
-        <w:rPr>
-          <w:lang w:val="en-US"/>
-        </w:rPr>
-      </w:pPr>
-      <w:r>
-        <w:rPr>
-          <w:b/>
-          <w:bCs/>
-          <w:lang w:val="en-US"/>
-        </w:rPr>
-        <w:t>Algorithm</w:t>
-      </w:r>
-      <w:r>
-        <w:rPr>
-          <w:lang w:val="en-US"/>
-        </w:rPr>
-        <w:t>: Finite step-by-step method to solve every instance of a given problem in finite time</w:t>
-      </w:r>
-    </w:p>
-    <w:p>
-      <w:pPr>
-        <w:rPr>
-          <w:lang w:val="en-US"/>
-        </w:rPr>
-      </w:pPr>
-    </w:p>
-    <w:p>
-      <w:pPr>
-        <w:rPr>
-          <w:lang w:val="en-US"/>
-        </w:rPr>
-      </w:pPr>
-      <w:r>
-        <w:rPr>
-          <w:b/>
-          <w:bCs/>
-          <w:lang w:val="en-US"/>
-        </w:rPr>
-        <w:t>Church Turing Thesis</w:t>
-      </w:r>
-      <w:r>
-        <w:rPr>
-          <w:lang w:val="en-US"/>
-        </w:rPr>
-        <w:t>: Turing machines that halt can compute exactly what an algorithm can compute</w:t>
-      </w:r>
-    </w:p>
-    <w:p>
-      <w:pPr>
-        <w:rPr>
-          <w:lang w:val="en-US"/>
-        </w:rPr>
-      </w:pPr>
-      <w:r>
-        <w:rPr>
-          <w:lang w:val="en-US"/>
-        </w:rPr>
-        <w:t xml:space="preserve">There are decision problems, which cannot be solved by any TM. They are called </w:t>
-      </w:r>
-      <w:r>
-        <w:rPr>
-          <w:b/>
-          <w:bCs/>
-          <w:lang w:val="en-US"/>
-        </w:rPr>
-        <w:t>undecidable</w:t>
-      </w:r>
-      <w:r>
-        <w:rPr>
-          <w:lang w:val="en-US"/>
-        </w:rPr>
-        <w:t>.</w:t>
-      </w:r>
-    </w:p>
-    <w:p>
-      <w:pPr>
-        <w:rPr>
-          <w:lang w:val="en-US"/>
-        </w:rPr>
-      </w:pPr>
-    </w:p>
-    <w:p>
-      <w:pPr>
-        <w:pStyle w:val="berschrift3"/>
-        <w:rPr>
-          <w:lang w:val="en-US"/>
-        </w:rPr>
-      </w:pPr>
-      <w:bookmarkStart w:id="7" w:name="_Toc58838101"/>
-      <w:r>
-        <w:rPr>
-          <w:lang w:val="en-US"/>
-        </w:rPr>
-        <w:t>1.3.1 Efficient Algorithms</w:t>
-      </w:r>
-      <w:bookmarkEnd w:id="7"/>
-    </w:p>
-    <w:p>
-      <w:pPr>
-        <w:rPr>
-          <w:lang w:val="en-US"/>
-        </w:rPr>
-      </w:pPr>
-      <w:r>
-        <w:rPr>
-          <w:b/>
-          <w:bCs/>
-          <w:lang w:val="en-US"/>
-        </w:rPr>
-        <w:t xml:space="preserve">Thesis of </w:t>
-      </w:r>
-      <w:proofErr w:type="spellStart"/>
-      <w:r>
-        <w:rPr>
-          <w:b/>
-          <w:bCs/>
-          <w:lang w:val="en-US"/>
-        </w:rPr>
-        <w:t>Cobham</w:t>
-      </w:r>
-      <w:proofErr w:type="spellEnd"/>
-      <w:r>
-        <w:rPr>
-          <w:b/>
-          <w:bCs/>
-          <w:lang w:val="en-US"/>
-        </w:rPr>
-        <w:t xml:space="preserve"> and Edmonds</w:t>
-      </w:r>
-      <w:r>
-        <w:rPr>
-          <w:lang w:val="en-US"/>
-        </w:rPr>
-        <w:t xml:space="preserve">: Efficient algorithms are those that run in polynomial time </w:t>
-      </w:r>
-      <w:r>
-        <w:rPr>
-          <w:noProof/>
-          <w:lang w:val="en-US"/>
-        </w:rPr>
-        <w:drawing>
-          <wp:inline distT="0" distB="0" distL="0" distR="0" wp14:anchorId="36838A88" wp14:editId="6F66658F">
-            <wp:extent cx="1667108" cy="228632"/>
-            <wp:effectExtent l="0" t="0" r="9525" b="0"/>
-            <wp:docPr id="4" name="Grafik 4"/>
-            <wp:cNvGraphicFramePr>
-              <a:graphicFrameLocks xmlns:a="http://schemas.openxmlformats.org/drawingml/2006/main" noChangeAspect="1"/>
-            </wp:cNvGraphicFramePr>
-            <a:graphic xmlns:a="http://schemas.openxmlformats.org/drawingml/2006/main">
-              <a:graphicData uri="http://schemas.openxmlformats.org/drawingml/2006/picture">
-                <pic:pic xmlns:pic="http://schemas.openxmlformats.org/drawingml/2006/picture">
-                  <pic:nvPicPr>
-                    <pic:cNvPr id="1" name=""/>
-                    <pic:cNvPicPr/>
-                  </pic:nvPicPr>
-                  <pic:blipFill>
-                    <a:blip r:embed="rId9"/>
-                    <a:stretch>
-                      <a:fillRect/>
-                    </a:stretch>
-                  </pic:blipFill>
-                  <pic:spPr>
-                    <a:xfrm>
-                      <a:off x="0" y="0"/>
-                      <a:ext cx="1667108" cy="228632"/>
-                    </a:xfrm>
-                    <a:prstGeom prst="rect">
-                      <a:avLst/>
-                    </a:prstGeom>
-                  </pic:spPr>
-                </pic:pic>
-              </a:graphicData>
-            </a:graphic>
-          </wp:inline>
-        </w:drawing>
-      </w:r>
-    </w:p>
-    <w:p>
-      <w:pPr>
-        <w:rPr>
-          <w:lang w:val="en-US"/>
-        </w:rPr>
-      </w:pPr>
-      <w:r>
-        <w:rPr>
-          <w:lang w:val="en-US"/>
-        </w:rPr>
-        <w:t xml:space="preserve">The term is independent of the concrete computing model. </w:t>
-      </w:r>
-      <w:proofErr w:type="gramStart"/>
-      <w:r>
-        <w:rPr>
-          <w:lang w:val="en-US"/>
-        </w:rPr>
-        <w:t>Therefore</w:t>
-      </w:r>
-      <w:proofErr w:type="gramEnd"/>
-      <w:r>
-        <w:rPr>
-          <w:lang w:val="en-US"/>
-        </w:rPr>
-        <w:t xml:space="preserve"> we call the class of polynomials robust</w:t>
-      </w:r>
-    </w:p>
-    <w:p>
-      <w:pPr>
-        <w:rPr>
-          <w:lang w:val="en-US"/>
-        </w:rPr>
-      </w:pPr>
-      <w:r>
-        <w:rPr>
-          <w:b/>
-          <w:bCs/>
-          <w:lang w:val="en-US"/>
-        </w:rPr>
-        <w:t>Concrete computing model</w:t>
-      </w:r>
-      <w:r>
-        <w:rPr>
-          <w:lang w:val="en-US"/>
-        </w:rPr>
-        <w:t xml:space="preserve">: If a “real algorithm” can compute something in </w:t>
-      </w:r>
-      <w:r>
-        <w:rPr>
-          <w:noProof/>
-          <w:lang w:val="en-US"/>
-        </w:rPr>
-        <w:drawing>
-          <wp:inline distT="0" distB="0" distL="0" distR="0" wp14:anchorId="2790B0AF" wp14:editId="187908CB">
-            <wp:extent cx="428625" cy="161925"/>
-            <wp:effectExtent l="0" t="0" r="9525" b="9525"/>
-            <wp:docPr id="5" name="Grafik 5"/>
-            <wp:cNvGraphicFramePr>
-              <a:graphicFrameLocks xmlns:a="http://schemas.openxmlformats.org/drawingml/2006/main" noChangeAspect="1"/>
-            </wp:cNvGraphicFramePr>
-            <a:graphic xmlns:a="http://schemas.openxmlformats.org/drawingml/2006/main">
-              <a:graphicData uri="http://schemas.openxmlformats.org/drawingml/2006/picture">
-                <pic:pic xmlns:pic="http://schemas.openxmlformats.org/drawingml/2006/picture">
-                  <pic:nvPicPr>
-                    <pic:cNvPr id="1" name=""/>
-                    <pic:cNvPicPr/>
-                  </pic:nvPicPr>
-                  <pic:blipFill rotWithShape="1">
-                    <a:blip r:embed="rId10"/>
-                    <a:srcRect t="1" r="-7143" b="19046"/>
-                    <a:stretch/>
-                  </pic:blipFill>
-                  <pic:spPr bwMode="auto">
-                    <a:xfrm>
-                      <a:off x="0" y="0"/>
-                      <a:ext cx="428625" cy="161925"/>
-                    </a:xfrm>
-                    <a:prstGeom prst="rect">
-                      <a:avLst/>
-                    </a:prstGeom>
-                    <a:ln>
-                      <a:noFill/>
-                    </a:ln>
-                    <a:extLst>
-                      <a:ext uri="{53640926-AAD7-44D8-BBD7-CCE9431645EC}">
-                        <a14:shadowObscured xmlns:a14="http://schemas.microsoft.com/office/drawing/2010/main"/>
-                      </a:ext>
-                    </a:extLst>
-                  </pic:spPr>
-                </pic:pic>
-              </a:graphicData>
-            </a:graphic>
-          </wp:inline>
-        </w:drawing>
-      </w:r>
-      <w:r>
-        <w:rPr>
-          <w:lang w:val="en-US"/>
-        </w:rPr>
-        <w:t xml:space="preserve">then there is a TM that can do it in </w:t>
-      </w:r>
-      <w:r>
-        <w:rPr>
-          <w:noProof/>
-          <w:lang w:val="en-US"/>
-        </w:rPr>
-        <w:drawing>
-          <wp:inline distT="0" distB="0" distL="0" distR="0" wp14:anchorId="361DECE9" wp14:editId="35167E16">
-            <wp:extent cx="447737" cy="142895"/>
-            <wp:effectExtent l="0" t="0" r="0" b="9525"/>
-            <wp:docPr id="7" name="Grafik 7"/>
-            <wp:cNvGraphicFramePr>
-              <a:graphicFrameLocks xmlns:a="http://schemas.openxmlformats.org/drawingml/2006/main" noChangeAspect="1"/>
-            </wp:cNvGraphicFramePr>
-            <a:graphic xmlns:a="http://schemas.openxmlformats.org/drawingml/2006/main">
-              <a:graphicData uri="http://schemas.openxmlformats.org/drawingml/2006/picture">
-                <pic:pic xmlns:pic="http://schemas.openxmlformats.org/drawingml/2006/picture">
-                  <pic:nvPicPr>
-                    <pic:cNvPr id="1" name=""/>
-                    <pic:cNvPicPr/>
-                  </pic:nvPicPr>
-                  <pic:blipFill>
-                    <a:blip r:embed="rId11"/>
-                    <a:stretch>
-                      <a:fillRect/>
-                    </a:stretch>
-                  </pic:blipFill>
-                  <pic:spPr>
-                    <a:xfrm>
-                      <a:off x="0" y="0"/>
-                      <a:ext cx="447737" cy="142895"/>
-                    </a:xfrm>
-                    <a:prstGeom prst="rect">
-                      <a:avLst/>
-                    </a:prstGeom>
-                  </pic:spPr>
-                </pic:pic>
-              </a:graphicData>
-            </a:graphic>
-          </wp:inline>
-        </w:drawing>
-      </w:r>
-      <w:r>
-        <w:rPr>
-          <w:lang w:val="en-US"/>
-        </w:rPr>
-        <w:t>.</w:t>
-      </w:r>
-    </w:p>
-    <w:p>
-      <w:pPr>
-        <w:rPr>
-          <w:lang w:val="en-US"/>
-        </w:rPr>
-      </w:pPr>
-    </w:p>
-    <w:p>
-      <w:pPr>
-        <w:rPr>
-          <w:lang w:val="en-US"/>
-        </w:rPr>
-      </w:pPr>
-      <w:r>
-        <w:rPr>
-          <w:lang w:val="en-US"/>
-        </w:rPr>
-        <w:t xml:space="preserve">The class </w:t>
-      </w:r>
-      <w:r>
-        <w:rPr>
-          <w:noProof/>
-          <w:lang w:val="en-US"/>
-        </w:rPr>
-        <w:drawing>
-          <wp:inline distT="0" distB="0" distL="0" distR="0" wp14:anchorId="564C59F1" wp14:editId="4A235348">
-            <wp:extent cx="123842" cy="133369"/>
-            <wp:effectExtent l="0" t="0" r="0" b="0"/>
-            <wp:docPr id="8" name="Grafik 8"/>
-            <wp:cNvGraphicFramePr>
-              <a:graphicFrameLocks xmlns:a="http://schemas.openxmlformats.org/drawingml/2006/main" noChangeAspect="1"/>
-            </wp:cNvGraphicFramePr>
-            <a:graphic xmlns:a="http://schemas.openxmlformats.org/drawingml/2006/main">
-              <a:graphicData uri="http://schemas.openxmlformats.org/drawingml/2006/picture">
-                <pic:pic xmlns:pic="http://schemas.openxmlformats.org/drawingml/2006/picture">
-                  <pic:nvPicPr>
-                    <pic:cNvPr id="1" name=""/>
-                    <pic:cNvPicPr/>
-                  </pic:nvPicPr>
-                  <pic:blipFill>
-                    <a:blip r:embed="rId12"/>
-                    <a:stretch>
-                      <a:fillRect/>
-                    </a:stretch>
-                  </pic:blipFill>
-                  <pic:spPr>
-                    <a:xfrm>
-                      <a:off x="0" y="0"/>
-                      <a:ext cx="123842" cy="133369"/>
-                    </a:xfrm>
-                    <a:prstGeom prst="rect">
-                      <a:avLst/>
-                    </a:prstGeom>
-                  </pic:spPr>
-                </pic:pic>
-              </a:graphicData>
-            </a:graphic>
-          </wp:inline>
-        </w:drawing>
-      </w:r>
-      <w:r>
-        <w:rPr>
-          <w:lang w:val="en-US"/>
-        </w:rPr>
-        <w:t xml:space="preserve"> </w:t>
-      </w:r>
-      <w:r>
-        <w:rPr>
-          <w:lang w:val="en-US"/>
-        </w:rPr>
-        <w:t>contains all decision problems that can be solved efficiently by TMs.</w:t>
-      </w:r>
-    </w:p>
-    <w:p>
-      <w:pPr>
-        <w:rPr>
-          <w:lang w:val="en-US"/>
-        </w:rPr>
-      </w:pPr>
-    </w:p>
-    <w:p>
-      <w:pPr>
-        <w:rPr>
-          <w:lang w:val="en-US"/>
-        </w:rPr>
-      </w:pPr>
-      <w:r>
-        <w:rPr>
-          <w:lang w:val="en-US"/>
-        </w:rPr>
-        <w:t>We are interested in the running time in the worst case</w:t>
-      </w:r>
     </w:p>
     <w:p>
       <w:pPr>
